--- a/Draft_paper/Result_Evaluation.docx
+++ b/Draft_paper/Result_Evaluation.docx
@@ -60,9 +60,6 @@
     <w:p>
       <w:pPr>
         <w:jc w:val="both"/>
-        <w:rPr>
-          <w:rFonts w:eastAsia="Times New Roman" w:cs="Times New Roman"/>
-        </w:rPr>
       </w:pPr>
       <w:r>
         <w:t xml:space="preserve">The boxplot graphically depicts the </w:t>
@@ -136,12 +133,7 @@
         <w:t xml:space="preserve">, </w:t>
       </w:r>
       <w:r>
-        <w:t xml:space="preserve">we observe that those </w:t>
-      </w:r>
-      <w:bookmarkStart w:id="0" w:name="_GoBack"/>
-      <w:bookmarkEnd w:id="0"/>
-      <w:r>
-        <w:t xml:space="preserve">classes that exhibit HV </w:t>
+        <w:t xml:space="preserve">we observe that those classes that exhibit HV </w:t>
       </w:r>
       <w:r>
         <w:t>have poor</w:t>
@@ -169,10 +161,69 @@
       <w:pPr>
         <w:jc w:val="both"/>
       </w:pPr>
+      <w:r>
+        <w:t>Similarly other four metrics depicts similar kind of characteristic i.e. HV produces poor quality of metrics and LV produces the better quality of metrics as compared to others.</w:t>
+      </w:r>
+    </w:p>
+    <w:p>
+      <w:pPr>
+        <w:jc w:val="both"/>
+      </w:pPr>
+      <w:r>
+        <w:t xml:space="preserve">We also find out </w:t>
+      </w:r>
+      <w:r>
+        <w:t>Pearson correlation between different metrics based on the volatility.</w:t>
+      </w:r>
+      <w:r>
+        <w:t xml:space="preserve"> What we found is that for any type of volatility, cohesion is negatively correlated to other metrics, </w:t>
+      </w:r>
+      <w:proofErr w:type="gramStart"/>
+      <w:r>
+        <w:t>its because</w:t>
+      </w:r>
+      <w:proofErr w:type="gramEnd"/>
+      <w:r>
+        <w:t xml:space="preserve"> the higher the value of cohesion better is the quality of metrics but it is totally opposite in other cases.</w:t>
+      </w:r>
+      <w:r>
+        <w:t xml:space="preserve"> From the table (HV) it can be easily seen that LOC is strongly correlated </w:t>
+      </w:r>
+      <w:r>
+        <w:t xml:space="preserve">with RFC. Correlation factor between these two metrics is </w:t>
+      </w:r>
+      <w:r>
+        <w:t xml:space="preserve">0.834. Which shows that RFC and LOC </w:t>
+      </w:r>
+      <w:bookmarkStart w:id="0" w:name="_GoBack"/>
+      <w:bookmarkEnd w:id="0"/>
+      <w:r>
+        <w:t>change</w:t>
+      </w:r>
+      <w:r>
+        <w:t xml:space="preserve"> at same pace.</w:t>
+      </w:r>
+    </w:p>
+    <w:p>
+      <w:pPr>
+        <w:jc w:val="both"/>
+      </w:pPr>
+      <w:r>
+        <w:t xml:space="preserve"> </w:t>
+      </w:r>
+      <w:r>
+        <w:t>We calculated association rules from training data to build a predictor model and we tested the quality of predictor using a test data. We used precision and recall to measure the quality of our predictor</w:t>
+      </w:r>
+      <w:r>
+        <w:t xml:space="preserve">. As we didn’t played with enough version history so, the precision and recall for our method was not that much good. The precision comes to be around 10% and recall was petty ugly around 2%. </w:t>
+      </w:r>
+      <w:r>
+        <w:t>Precision of our predictor tells that every 1 out of 10 prediction was correct and recall of 2% specifies that only one out of 50 expected results were found.</w:t>
+      </w:r>
     </w:p>
     <w:sectPr>
       <w:pgSz w:w="11900" w:h="16840"/>
-      <w:pgMar w:top="1440" w:right="1800" w:bottom="1440" w:left="1800" w:header="708" w:footer="708" w:gutter="0"/>
+      <w:pgMar w:top="1440" w:right="1797" w:bottom="1440" w:left="1797" w:header="709" w:footer="709" w:gutter="0"/>
       <w:cols w:space="708"/>
       <w:docGrid w:linePitch="360"/>
     </w:sectPr>
